--- a/proyecto/iteraciones/sprint-21/Sprint Backlog_Sprint21.docx
+++ b/proyecto/iteraciones/sprint-21/Sprint Backlog_Sprint21.docx
@@ -43,7 +43,7 @@
           <w:sz w:val="28"/>
           <w:u w:val="single"/>
         </w:rPr>
-        <w:t>20</w:t>
+        <w:t>21</w:t>
       </w:r>
     </w:p>
     <w:p/>
@@ -225,23 +225,7 @@
               <w:spacing w:line="240" w:lineRule="auto"/>
             </w:pPr>
             <w:r>
-              <w:t xml:space="preserve">Agregar </w:t>
-            </w:r>
-            <w:proofErr w:type="spellStart"/>
-            <w:r>
-              <w:t>boton</w:t>
-            </w:r>
-            <w:proofErr w:type="spellEnd"/>
-            <w:r>
-              <w:t xml:space="preserve"> de </w:t>
-            </w:r>
-            <w:proofErr w:type="spellStart"/>
-            <w:r>
-              <w:t>de terminar</w:t>
-            </w:r>
-            <w:proofErr w:type="spellEnd"/>
-            <w:r>
-              <w:t xml:space="preserve"> al examen</w:t>
+              <w:t>Imposibilidad de tomar 2 exámenes seguidos</w:t>
             </w:r>
           </w:p>
         </w:tc>
@@ -262,7 +246,7 @@
               <w:jc w:val="center"/>
             </w:pPr>
             <w:r>
-              <w:t>8</w:t>
+              <w:t>5</w:t>
             </w:r>
           </w:p>
         </w:tc>
@@ -323,15 +307,13 @@
               <w:spacing w:line="240" w:lineRule="auto"/>
             </w:pPr>
             <w:r>
-              <w:t xml:space="preserve">Agregar </w:t>
-            </w:r>
-            <w:proofErr w:type="spellStart"/>
-            <w:r>
-              <w:t>Boton</w:t>
-            </w:r>
-            <w:proofErr w:type="spellEnd"/>
-            <w:r>
-              <w:t xml:space="preserve"> seleccionar y deseleccionar todo en importar pregunta</w:t>
+              <w:t>Actualizar document</w:t>
+            </w:r>
+            <w:r>
+              <w:t>os de</w:t>
+            </w:r>
+            <w:r>
+              <w:t xml:space="preserve"> gestión y planes</w:t>
             </w:r>
           </w:p>
         </w:tc>
@@ -352,7 +334,7 @@
               <w:jc w:val="center"/>
             </w:pPr>
             <w:r>
-              <w:t>8</w:t>
+              <w:t>5</w:t>
             </w:r>
           </w:p>
         </w:tc>
@@ -413,15 +395,7 @@
               <w:spacing w:line="240" w:lineRule="auto"/>
             </w:pPr>
             <w:r>
-              <w:t xml:space="preserve">Reloj en alumno con </w:t>
-            </w:r>
-            <w:proofErr w:type="spellStart"/>
-            <w:r>
-              <w:t>duracion</w:t>
-            </w:r>
-            <w:proofErr w:type="spellEnd"/>
-            <w:r>
-              <w:t xml:space="preserve"> del examen</w:t>
+              <w:t>Mejorar vista PDF resolución</w:t>
             </w:r>
           </w:p>
         </w:tc>
@@ -441,6 +415,11 @@
               <w:spacing w:line="240" w:lineRule="auto"/>
               <w:jc w:val="center"/>
             </w:pPr>
+            <w:r>
+              <w:t>8</w:t>
+            </w:r>
+            <w:bookmarkStart w:id="0" w:name="_GoBack"/>
+            <w:bookmarkEnd w:id="0"/>
           </w:p>
         </w:tc>
         <w:tc>
@@ -477,158 +456,9 @@
               <w:spacing w:line="240" w:lineRule="auto"/>
               <w:jc w:val="center"/>
             </w:pPr>
-          </w:p>
-        </w:tc>
-      </w:tr>
-      <w:tr>
-        <w:tc>
-          <w:tcPr>
-            <w:tcW w:w="8760" w:type="dxa"/>
-            <w:tcMar>
-              <w:top w:w="100" w:type="dxa"/>
-              <w:left w:w="100" w:type="dxa"/>
-              <w:bottom w:w="100" w:type="dxa"/>
-              <w:right w:w="100" w:type="dxa"/>
-            </w:tcMar>
-            <w:vAlign w:val="center"/>
-          </w:tcPr>
-          <w:p>
-            <w:pPr>
-              <w:spacing w:line="240" w:lineRule="auto"/>
-            </w:pPr>
-            <w:r>
-              <w:t>Asistencia a clases a partir de presentaciones</w:t>
-            </w:r>
-          </w:p>
-        </w:tc>
-        <w:tc>
-          <w:tcPr>
-            <w:tcW w:w="1560" w:type="dxa"/>
-            <w:tcMar>
-              <w:top w:w="100" w:type="dxa"/>
-              <w:left w:w="100" w:type="dxa"/>
-              <w:bottom w:w="100" w:type="dxa"/>
-              <w:right w:w="100" w:type="dxa"/>
-            </w:tcMar>
-            <w:vAlign w:val="center"/>
-          </w:tcPr>
-          <w:p>
-            <w:pPr>
-              <w:spacing w:line="240" w:lineRule="auto"/>
-              <w:jc w:val="center"/>
-            </w:pPr>
-          </w:p>
-        </w:tc>
-        <w:tc>
-          <w:tcPr>
-            <w:tcW w:w="1425" w:type="dxa"/>
-            <w:tcMar>
-              <w:top w:w="100" w:type="dxa"/>
-              <w:left w:w="100" w:type="dxa"/>
-              <w:bottom w:w="100" w:type="dxa"/>
-              <w:right w:w="100" w:type="dxa"/>
-            </w:tcMar>
-            <w:vAlign w:val="center"/>
-          </w:tcPr>
-          <w:p>
-            <w:pPr>
-              <w:spacing w:line="240" w:lineRule="auto"/>
-              <w:jc w:val="center"/>
-            </w:pPr>
-          </w:p>
-        </w:tc>
-        <w:tc>
-          <w:tcPr>
-            <w:tcW w:w="1215" w:type="dxa"/>
-            <w:tcMar>
-              <w:top w:w="100" w:type="dxa"/>
-              <w:left w:w="100" w:type="dxa"/>
-              <w:bottom w:w="100" w:type="dxa"/>
-              <w:right w:w="100" w:type="dxa"/>
-            </w:tcMar>
-            <w:vAlign w:val="center"/>
-          </w:tcPr>
-          <w:p>
-            <w:pPr>
-              <w:spacing w:line="240" w:lineRule="auto"/>
-              <w:jc w:val="center"/>
-            </w:pPr>
-          </w:p>
-        </w:tc>
-      </w:tr>
-      <w:tr>
-        <w:tc>
-          <w:tcPr>
-            <w:tcW w:w="8760" w:type="dxa"/>
-            <w:tcMar>
-              <w:top w:w="100" w:type="dxa"/>
-              <w:left w:w="100" w:type="dxa"/>
-              <w:bottom w:w="100" w:type="dxa"/>
-              <w:right w:w="100" w:type="dxa"/>
-            </w:tcMar>
-            <w:vAlign w:val="center"/>
-          </w:tcPr>
-          <w:p>
-            <w:pPr>
-              <w:spacing w:line="240" w:lineRule="auto"/>
-            </w:pPr>
-            <w:r>
-              <w:t>Generar documento de Test</w:t>
-            </w:r>
-          </w:p>
-        </w:tc>
-        <w:tc>
-          <w:tcPr>
-            <w:tcW w:w="1560" w:type="dxa"/>
-            <w:tcMar>
-              <w:top w:w="100" w:type="dxa"/>
-              <w:left w:w="100" w:type="dxa"/>
-              <w:bottom w:w="100" w:type="dxa"/>
-              <w:right w:w="100" w:type="dxa"/>
-            </w:tcMar>
-            <w:vAlign w:val="center"/>
-          </w:tcPr>
-          <w:p>
-            <w:pPr>
-              <w:spacing w:line="240" w:lineRule="auto"/>
-              <w:jc w:val="center"/>
-            </w:pPr>
-          </w:p>
-        </w:tc>
-        <w:tc>
-          <w:tcPr>
-            <w:tcW w:w="1425" w:type="dxa"/>
-            <w:tcMar>
-              <w:top w:w="100" w:type="dxa"/>
-              <w:left w:w="100" w:type="dxa"/>
-              <w:bottom w:w="100" w:type="dxa"/>
-              <w:right w:w="100" w:type="dxa"/>
-            </w:tcMar>
-            <w:vAlign w:val="center"/>
-          </w:tcPr>
-          <w:p>
-            <w:pPr>
-              <w:spacing w:line="240" w:lineRule="auto"/>
-              <w:jc w:val="center"/>
-            </w:pPr>
-          </w:p>
-        </w:tc>
-        <w:tc>
-          <w:tcPr>
-            <w:tcW w:w="1215" w:type="dxa"/>
-            <w:tcMar>
-              <w:top w:w="100" w:type="dxa"/>
-              <w:left w:w="100" w:type="dxa"/>
-              <w:bottom w:w="100" w:type="dxa"/>
-              <w:right w:w="100" w:type="dxa"/>
-            </w:tcMar>
-            <w:vAlign w:val="center"/>
-          </w:tcPr>
-          <w:p>
-            <w:pPr>
-              <w:spacing w:line="240" w:lineRule="auto"/>
-              <w:jc w:val="center"/>
-            </w:pPr>
+            <w:r>
+              <w:t>Pendiente</w:t>
+            </w:r>
           </w:p>
         </w:tc>
       </w:tr>
@@ -666,8 +496,6 @@
       <w:r>
         <w:t>Identifica el módulo del Alumnos</w:t>
       </w:r>
-      <w:bookmarkStart w:id="0" w:name="_GoBack"/>
-      <w:bookmarkEnd w:id="0"/>
     </w:p>
     <w:sectPr>
       <w:pgSz w:w="15840" w:h="12240"/>
